--- a/Instructions.docx
+++ b/Instructions.docx
@@ -54,6 +54,53 @@
     </w:p>
     <w:p>
       <w:pPr>
+        <w:rPr>
+          <w:sz w:val="20"/>
+          <w:szCs w:val="20"/>
+        </w:rPr>
+      </w:pPr>
+      <w:bookmarkStart w:id="0" w:name="_Hlk69139866"/>
+      <w:r>
+        <w:rPr>
+          <w:sz w:val="20"/>
+          <w:szCs w:val="20"/>
+        </w:rPr>
+        <w:t xml:space="preserve">"gender inequality" OR "gender justice" OR "gender injustice" OR "gender proud" OR "gendered violence" OR </w:t>
+      </w:r>
+    </w:p>
+    <w:p>
+      <w:pPr>
+        <w:rPr>
+          <w:sz w:val="20"/>
+          <w:szCs w:val="20"/>
+        </w:rPr>
+      </w:pPr>
+      <w:r>
+        <w:rPr>
+          <w:sz w:val="20"/>
+          <w:szCs w:val="20"/>
+        </w:rPr>
+        <w:t xml:space="preserve">"sexual harassment" OR "sexual assault" OR "sexual crime" OR "sexual harassment" OR "sexual misconduct" OR "sexual violence" OR "sexual abuse" OR "sexual accusation" OR "intimate partner violence" OR </w:t>
+      </w:r>
+    </w:p>
+    <w:p>
+      <w:pPr>
+        <w:rPr>
+          <w:sz w:val="20"/>
+          <w:szCs w:val="20"/>
+        </w:rPr>
+      </w:pPr>
+      <w:r>
+        <w:rPr>
+          <w:sz w:val="20"/>
+          <w:szCs w:val="20"/>
+        </w:rPr>
+        <w:t>"gender equality" OR "chief diversity officer" OR "diversity and inclusion" OR "diversity &amp; inclusion" OR "D&amp;I" OR "diversity delegate" OR "sexism awareness" OR "Code of conduct on sexual harassment" OR "anti-harassment policy" OR "anti-discrimination policy" OR "sexual harassment prevention" OR "bystander intervention" OR "equal employment opportunity"  OR "zero tolerance diversity policy" OR "parental leave policy" OR "freedom from discrimination" OR "freedom from harassment" OR "commitment to women empowerment" OR "gender sensitive language"</w:t>
+      </w:r>
+    </w:p>
+    <w:bookmarkEnd w:id="0"/>
+    <w:p>
+      <w:pPr>
         <w:ind w:left="720"/>
         <w:rPr>
           <w:rFonts w:ascii="Cambria" w:hAnsi="Cambria" w:cs="Cambay Devanagari"/>
@@ -61,76 +108,6 @@
           <w:szCs w:val="20"/>
         </w:rPr>
       </w:pPr>
-      <w:r>
-        <w:rPr>
-          <w:rFonts w:ascii="Cambria" w:hAnsi="Cambria" w:cs="Cambay Devanagari"/>
-          <w:sz w:val="20"/>
-          <w:szCs w:val="20"/>
-        </w:rPr>
-        <w:t xml:space="preserve">“gender inequality” OR “gender issue” OR “gender justice” OR “gender pay gap” OR “gender proud” OR “gender gap” OR “gendered violence” OR </w:t>
-      </w:r>
-    </w:p>
-    <w:p>
-      <w:pPr>
-        <w:ind w:left="720"/>
-        <w:rPr>
-          <w:rFonts w:ascii="Cambria" w:hAnsi="Cambria" w:cs="Cambay Devanagari"/>
-          <w:sz w:val="20"/>
-          <w:szCs w:val="20"/>
-        </w:rPr>
-      </w:pPr>
-      <w:r>
-        <w:rPr>
-          <w:rFonts w:ascii="Cambria" w:hAnsi="Cambria" w:cs="Cambay Devanagari"/>
-          <w:sz w:val="20"/>
-          <w:szCs w:val="20"/>
-        </w:rPr>
-        <w:t xml:space="preserve">“sexual harassment” OR “Sexism” OR “sexual assault” OR “sexual crime” OR “sexual harassment” OR “Sexual misconduct” OR “Sexual violence” OR “sexual abuse” OR “sexual Accusation” OR </w:t>
-      </w:r>
-    </w:p>
-    <w:p>
-      <w:pPr>
-        <w:ind w:left="720"/>
-        <w:rPr>
-          <w:rFonts w:ascii="Cambria" w:hAnsi="Cambria" w:cs="Cambay Devanagari"/>
-          <w:sz w:val="20"/>
-          <w:szCs w:val="20"/>
-        </w:rPr>
-      </w:pPr>
-      <w:r>
-        <w:rPr>
-          <w:rFonts w:ascii="Cambria" w:hAnsi="Cambria" w:cs="Cambay Devanagari"/>
-          <w:sz w:val="20"/>
-          <w:szCs w:val="20"/>
-        </w:rPr>
-        <w:t xml:space="preserve">“domestic violence” OR “Intimate partner violence” OR “misogyny” OR “hashtag activism” OR “Feminism” OR “feminist” OR “Misogyny” </w:t>
-      </w:r>
-    </w:p>
-    <w:p>
-      <w:pPr>
-        <w:ind w:left="720"/>
-        <w:rPr>
-          <w:rFonts w:ascii="Cambria" w:hAnsi="Cambria" w:cs="Cambay Devanagari"/>
-          <w:sz w:val="20"/>
-          <w:szCs w:val="20"/>
-        </w:rPr>
-      </w:pPr>
-      <w:r>
-        <w:rPr>
-          <w:rFonts w:ascii="Cambria" w:hAnsi="Cambria" w:cs="Cambay Devanagari"/>
-          <w:sz w:val="20"/>
-          <w:szCs w:val="20"/>
-        </w:rPr>
-        <w:t>“Gender Equality” OR “Chief Diversity Officer” OR “Diversity and Inclusion“ OR “Diversity &amp; Inclusion” OR “D&amp;I” OR “diversity delegate” OR “sexism awareness” OR “Code of conduct on sexual harassment” OR “anti-harassment policy and complaint” OR “anti-discrimination and harassment policy” OR “Sexual Harassment Prevention Training” OR “bystander intervention” OR “Equal Employment Opportunity” OR “whistleblower complaint” OR “zero-tolerance diversity policy” OR “parental leave” OR “freedom from discrimination” OR “freedom from harassment” OR “freedom from violence” OR “reporting workplace harassment” OR “Commitment to women empowerment” OR “gender-sensitive language”</w:t>
-      </w:r>
-      <w:r>
-        <w:rPr>
-          <w:rFonts w:ascii="Cambria" w:hAnsi="Cambria" w:cs="Cambay Devanagari"/>
-          <w:sz w:val="20"/>
-          <w:szCs w:val="20"/>
-        </w:rPr>
-        <w:t xml:space="preserve"> OR “diversity” or “</w:t>
-      </w:r>
     </w:p>
     <w:p>
       <w:pPr>
@@ -168,7 +145,15 @@
           <w:sz w:val="20"/>
           <w:szCs w:val="20"/>
         </w:rPr>
-        <w:t>A zip file containing 131</w:t>
+        <w:t xml:space="preserve">A zip file containing </w:t>
+      </w:r>
+      <w:r>
+        <w:rPr>
+          <w:rFonts w:ascii="Cambria" w:hAnsi="Cambria" w:cs="Cambay Devanagari"/>
+          <w:sz w:val="20"/>
+          <w:szCs w:val="20"/>
+        </w:rPr>
+        <w:t>143</w:t>
       </w:r>
       <w:r>
         <w:rPr>
@@ -342,6 +327,87 @@
       <w:pPr>
         <w:rPr>
           <w:rFonts w:ascii="Cambria" w:hAnsi="Cambria" w:cs="Cambay Devanagari"/>
+          <w:sz w:val="20"/>
+          <w:szCs w:val="20"/>
+        </w:rPr>
+      </w:pPr>
+      <w:r>
+        <w:rPr>
+          <w:rFonts w:ascii="Cambria" w:hAnsi="Cambria" w:cs="Cambay Devanagari"/>
+          <w:sz w:val="20"/>
+          <w:szCs w:val="20"/>
+        </w:rPr>
+        <w:t>M</w:t>
+      </w:r>
+      <w:r>
+        <w:rPr>
+          <w:rFonts w:ascii="Cambria" w:hAnsi="Cambria" w:cs="Cambay Devanagari"/>
+          <w:sz w:val="20"/>
+          <w:szCs w:val="20"/>
+        </w:rPr>
+        <w:t xml:space="preserve">ost of </w:t>
+      </w:r>
+      <w:r>
+        <w:rPr>
+          <w:rFonts w:ascii="Cambria" w:hAnsi="Cambria" w:cs="Cambay Devanagari"/>
+          <w:sz w:val="20"/>
+          <w:szCs w:val="20"/>
+        </w:rPr>
+        <w:t>the files</w:t>
+      </w:r>
+      <w:r>
+        <w:rPr>
+          <w:rFonts w:ascii="Cambria" w:hAnsi="Cambria" w:cs="Cambay Devanagari"/>
+          <w:sz w:val="20"/>
+          <w:szCs w:val="20"/>
+        </w:rPr>
+        <w:t xml:space="preserve"> look alike </w:t>
+      </w:r>
+      <w:r>
+        <w:rPr>
+          <w:rFonts w:ascii="Cambria" w:hAnsi="Cambria" w:cs="Cambay Devanagari"/>
+          <w:sz w:val="20"/>
+          <w:szCs w:val="20"/>
+        </w:rPr>
+        <w:t xml:space="preserve">and have </w:t>
+      </w:r>
+      <w:r>
+        <w:rPr>
+          <w:rFonts w:ascii="Cambria" w:hAnsi="Cambria" w:cs="Cambay Devanagari"/>
+          <w:sz w:val="20"/>
+          <w:szCs w:val="20"/>
+        </w:rPr>
+        <w:t xml:space="preserve">a very </w:t>
+      </w:r>
+      <w:r>
+        <w:rPr>
+          <w:rFonts w:ascii="Cambria" w:hAnsi="Cambria" w:cs="Cambay Devanagari"/>
+          <w:sz w:val="20"/>
+          <w:szCs w:val="20"/>
+        </w:rPr>
+        <w:t>similar structure</w:t>
+      </w:r>
+      <w:r>
+        <w:rPr>
+          <w:rFonts w:ascii="Cambria" w:hAnsi="Cambria" w:cs="Cambay Devanagari"/>
+          <w:sz w:val="20"/>
+          <w:szCs w:val="20"/>
+        </w:rPr>
+        <w:t>.</w:t>
+      </w:r>
+      <w:r>
+        <w:rPr>
+          <w:rFonts w:ascii="Cambria" w:hAnsi="Cambria" w:cs="Cambay Devanagari"/>
+          <w:sz w:val="20"/>
+          <w:szCs w:val="20"/>
+        </w:rPr>
+        <w:t xml:space="preserve"> </w:t>
+      </w:r>
+    </w:p>
+    <w:p>
+      <w:pPr>
+        <w:rPr>
+          <w:rFonts w:ascii="Cambria" w:hAnsi="Cambria" w:cs="Cambay Devanagari"/>
           <w:b/>
           <w:bCs/>
           <w:sz w:val="20"/>
@@ -354,134 +420,25 @@
           <w:sz w:val="20"/>
           <w:szCs w:val="20"/>
         </w:rPr>
-        <w:t>M</w:t>
-      </w:r>
-      <w:r>
-        <w:rPr>
-          <w:rFonts w:ascii="Cambria" w:hAnsi="Cambria" w:cs="Cambay Devanagari"/>
-          <w:sz w:val="20"/>
-          <w:szCs w:val="20"/>
-        </w:rPr>
-        <w:t xml:space="preserve">ost of </w:t>
-      </w:r>
-      <w:r>
-        <w:rPr>
-          <w:rFonts w:ascii="Cambria" w:hAnsi="Cambria" w:cs="Cambay Devanagari"/>
-          <w:sz w:val="20"/>
-          <w:szCs w:val="20"/>
-        </w:rPr>
-        <w:t>the files</w:t>
-      </w:r>
-      <w:r>
-        <w:rPr>
-          <w:rFonts w:ascii="Cambria" w:hAnsi="Cambria" w:cs="Cambay Devanagari"/>
-          <w:sz w:val="20"/>
-          <w:szCs w:val="20"/>
-        </w:rPr>
-        <w:t xml:space="preserve"> look alike </w:t>
-      </w:r>
-      <w:r>
-        <w:rPr>
-          <w:rFonts w:ascii="Cambria" w:hAnsi="Cambria" w:cs="Cambay Devanagari"/>
-          <w:sz w:val="20"/>
-          <w:szCs w:val="20"/>
-        </w:rPr>
-        <w:t xml:space="preserve">and have </w:t>
-      </w:r>
-      <w:r>
-        <w:rPr>
-          <w:rFonts w:ascii="Cambria" w:hAnsi="Cambria" w:cs="Cambay Devanagari"/>
-          <w:sz w:val="20"/>
-          <w:szCs w:val="20"/>
-        </w:rPr>
-        <w:t xml:space="preserve">a very </w:t>
-      </w:r>
-      <w:r>
-        <w:rPr>
-          <w:rFonts w:ascii="Cambria" w:hAnsi="Cambria" w:cs="Cambay Devanagari"/>
-          <w:sz w:val="20"/>
-          <w:szCs w:val="20"/>
-        </w:rPr>
-        <w:t>similar structure</w:t>
-      </w:r>
-      <w:r>
-        <w:rPr>
-          <w:rFonts w:ascii="Cambria" w:hAnsi="Cambria" w:cs="Cambay Devanagari"/>
-          <w:sz w:val="20"/>
-          <w:szCs w:val="20"/>
-        </w:rPr>
-        <w:t>.</w:t>
-      </w:r>
-    </w:p>
-    <w:p>
-      <w:pPr>
-        <w:rPr>
-          <w:rFonts w:ascii="Cambria" w:hAnsi="Cambria" w:cs="Cambay Devanagari"/>
-          <w:b/>
-          <w:bCs/>
-          <w:sz w:val="20"/>
-          <w:szCs w:val="20"/>
-        </w:rPr>
-      </w:pPr>
-      <w:r>
-        <w:rPr>
-          <w:rFonts w:ascii="Cambria" w:hAnsi="Cambria" w:cs="Cambay Devanagari"/>
-          <w:b/>
-          <w:bCs/>
-          <w:sz w:val="20"/>
-          <w:szCs w:val="20"/>
-        </w:rPr>
-        <w:t>We</w:t>
-      </w:r>
-      <w:r>
-        <w:rPr>
-          <w:rFonts w:ascii="Cambria" w:hAnsi="Cambria" w:cs="Cambay Devanagari"/>
-          <w:b/>
-          <w:bCs/>
-          <w:sz w:val="20"/>
-          <w:szCs w:val="20"/>
-        </w:rPr>
-        <w:t xml:space="preserve"> have generated two manual examples (row 2</w:t>
-      </w:r>
-      <w:r>
-        <w:rPr>
-          <w:rFonts w:ascii="Cambria" w:hAnsi="Cambria" w:cs="Cambay Devanagari"/>
-          <w:b/>
-          <w:bCs/>
-          <w:sz w:val="20"/>
-          <w:szCs w:val="20"/>
-        </w:rPr>
-        <w:t xml:space="preserve">,3 </w:t>
-      </w:r>
-      <w:r>
-        <w:rPr>
-          <w:rFonts w:ascii="Cambria" w:hAnsi="Cambria" w:cs="Cambay Devanagari"/>
-          <w:b/>
-          <w:bCs/>
-          <w:sz w:val="20"/>
-          <w:szCs w:val="20"/>
-        </w:rPr>
-        <w:t xml:space="preserve">and </w:t>
-      </w:r>
-      <w:r>
-        <w:rPr>
-          <w:rFonts w:ascii="Cambria" w:hAnsi="Cambria" w:cs="Cambay Devanagari"/>
-          <w:b/>
-          <w:bCs/>
-          <w:sz w:val="20"/>
-          <w:szCs w:val="20"/>
-        </w:rPr>
-        <w:t>12</w:t>
-      </w:r>
-      <w:r>
-        <w:rPr>
-          <w:rFonts w:ascii="Cambria" w:hAnsi="Cambria" w:cs="Cambay Devanagari"/>
-          <w:b/>
-          <w:bCs/>
-          <w:sz w:val="20"/>
-          <w:szCs w:val="20"/>
-        </w:rPr>
-        <w:t xml:space="preserve">) of which kind of information shall be reported. </w:t>
+        <w:t xml:space="preserve">As discussed ad as was done for Wynn </w:t>
+      </w:r>
+      <w:proofErr w:type="gramStart"/>
+      <w:r>
+        <w:rPr>
+          <w:rFonts w:ascii="Cambria" w:hAnsi="Cambria" w:cs="Cambay Devanagari"/>
+          <w:sz w:val="20"/>
+          <w:szCs w:val="20"/>
+        </w:rPr>
+        <w:t>before</w:t>
+      </w:r>
+      <w:proofErr w:type="gramEnd"/>
+      <w:r>
+        <w:rPr>
+          <w:rFonts w:ascii="Cambria" w:hAnsi="Cambria" w:cs="Cambay Devanagari"/>
+          <w:sz w:val="20"/>
+          <w:szCs w:val="20"/>
+        </w:rPr>
+        <w:t xml:space="preserve"> please add the following info: </w:t>
       </w:r>
     </w:p>
     <w:p>
@@ -505,15 +462,41 @@
           <w:sz w:val="20"/>
           <w:szCs w:val="20"/>
         </w:rPr>
-        <w:t xml:space="preserve">Date of the event: </w:t>
-      </w:r>
-      <w:r>
-        <w:rPr>
-          <w:rFonts w:ascii="Cambria" w:hAnsi="Cambria" w:cs="Cambay Devanagari"/>
-          <w:sz w:val="20"/>
-          <w:szCs w:val="20"/>
-        </w:rPr>
-        <w:t xml:space="preserve">note that this might or might not correspond with the actual date of the news piece (column A). The news can be reported the day after or refer to an event earlier on. </w:t>
+        <w:t>Who wrote the piece:</w:t>
+      </w:r>
+      <w:r>
+        <w:rPr>
+          <w:rFonts w:ascii="Cambria" w:hAnsi="Cambria" w:cs="Cambay Devanagari"/>
+          <w:sz w:val="20"/>
+          <w:szCs w:val="20"/>
+        </w:rPr>
+        <w:t xml:space="preserve">  This information is found at the end of the </w:t>
+      </w:r>
+      <w:proofErr w:type="gramStart"/>
+      <w:r>
+        <w:rPr>
+          <w:rFonts w:ascii="Cambria" w:hAnsi="Cambria" w:cs="Cambay Devanagari"/>
+          <w:sz w:val="20"/>
+          <w:szCs w:val="20"/>
+        </w:rPr>
+        <w:t>document</w:t>
+      </w:r>
+      <w:r>
+        <w:rPr>
+          <w:rFonts w:ascii="Cambria" w:hAnsi="Cambria" w:cs="Cambay Devanagari"/>
+          <w:sz w:val="20"/>
+          <w:szCs w:val="20"/>
+        </w:rPr>
+        <w:t>.</w:t>
+      </w:r>
+      <w:proofErr w:type="gramEnd"/>
+      <w:r>
+        <w:rPr>
+          <w:rFonts w:ascii="Cambria" w:hAnsi="Cambria" w:cs="Cambay Devanagari"/>
+          <w:sz w:val="20"/>
+          <w:szCs w:val="20"/>
+        </w:rPr>
+        <w:t xml:space="preserve"> </w:t>
       </w:r>
     </w:p>
     <w:p>
@@ -537,15 +520,15 @@
           <w:sz w:val="20"/>
           <w:szCs w:val="20"/>
         </w:rPr>
-        <w:t>Who wrote the piece:</w:t>
-      </w:r>
-      <w:r>
-        <w:rPr>
-          <w:rFonts w:ascii="Cambria" w:hAnsi="Cambria" w:cs="Cambay Devanagari"/>
-          <w:sz w:val="20"/>
-          <w:szCs w:val="20"/>
-        </w:rPr>
-        <w:t xml:space="preserve">  This information is found at the end of the document</w:t>
+        <w:t>Subject:</w:t>
+      </w:r>
+      <w:r>
+        <w:rPr>
+          <w:rFonts w:ascii="Cambria" w:hAnsi="Cambria" w:cs="Cambay Devanagari"/>
+          <w:sz w:val="20"/>
+          <w:szCs w:val="20"/>
+        </w:rPr>
+        <w:t xml:space="preserve"> This information is found at the end of the document</w:t>
       </w:r>
       <w:r>
         <w:rPr>
@@ -554,14 +537,6 @@
           <w:szCs w:val="20"/>
         </w:rPr>
         <w:t>.</w:t>
-      </w:r>
-      <w:r>
-        <w:rPr>
-          <w:rFonts w:ascii="Cambria" w:hAnsi="Cambria" w:cs="Cambay Devanagari"/>
-          <w:sz w:val="20"/>
-          <w:szCs w:val="20"/>
-        </w:rPr>
-        <w:t xml:space="preserve"> </w:t>
       </w:r>
     </w:p>
     <w:p>
@@ -585,15 +560,47 @@
           <w:sz w:val="20"/>
           <w:szCs w:val="20"/>
         </w:rPr>
-        <w:t>Subject:</w:t>
-      </w:r>
-      <w:r>
-        <w:rPr>
-          <w:rFonts w:ascii="Cambria" w:hAnsi="Cambria" w:cs="Cambay Devanagari"/>
-          <w:sz w:val="20"/>
-          <w:szCs w:val="20"/>
-        </w:rPr>
-        <w:t xml:space="preserve"> This information is found at the end of the document</w:t>
+        <w:t>Relevant text:</w:t>
+      </w:r>
+      <w:r>
+        <w:rPr>
+          <w:rFonts w:ascii="Cambria" w:hAnsi="Cambria" w:cs="Cambay Devanagari"/>
+          <w:sz w:val="20"/>
+          <w:szCs w:val="20"/>
+        </w:rPr>
+        <w:t xml:space="preserve"> this is the paragraph that contains one or more of our keywords; If there </w:t>
+      </w:r>
+      <w:r>
+        <w:rPr>
+          <w:rFonts w:ascii="Cambria" w:hAnsi="Cambria" w:cs="Cambay Devanagari"/>
+          <w:sz w:val="20"/>
+          <w:szCs w:val="20"/>
+        </w:rPr>
+        <w:t>is</w:t>
+      </w:r>
+      <w:r>
+        <w:rPr>
+          <w:rFonts w:ascii="Cambria" w:hAnsi="Cambria" w:cs="Cambay Devanagari"/>
+          <w:sz w:val="20"/>
+          <w:szCs w:val="20"/>
+        </w:rPr>
+        <w:t xml:space="preserve"> more than one paragraph</w:t>
+      </w:r>
+      <w:r>
+        <w:rPr>
+          <w:rFonts w:ascii="Cambria" w:hAnsi="Cambria" w:cs="Cambay Devanagari"/>
+          <w:sz w:val="20"/>
+          <w:szCs w:val="20"/>
+        </w:rPr>
+        <w:t>,</w:t>
+      </w:r>
+      <w:r>
+        <w:rPr>
+          <w:rFonts w:ascii="Cambria" w:hAnsi="Cambria" w:cs="Cambay Devanagari"/>
+          <w:sz w:val="20"/>
+          <w:szCs w:val="20"/>
+        </w:rPr>
+        <w:t xml:space="preserve"> please report them separated by | symbol (see example row 3)</w:t>
       </w:r>
       <w:r>
         <w:rPr>
@@ -625,47 +632,15 @@
           <w:sz w:val="20"/>
           <w:szCs w:val="20"/>
         </w:rPr>
-        <w:t>Relevant text:</w:t>
-      </w:r>
-      <w:r>
-        <w:rPr>
-          <w:rFonts w:ascii="Cambria" w:hAnsi="Cambria" w:cs="Cambay Devanagari"/>
-          <w:sz w:val="20"/>
-          <w:szCs w:val="20"/>
-        </w:rPr>
-        <w:t xml:space="preserve"> this is the paragraph that contains one or more of our keywords; If there </w:t>
-      </w:r>
-      <w:r>
-        <w:rPr>
-          <w:rFonts w:ascii="Cambria" w:hAnsi="Cambria" w:cs="Cambay Devanagari"/>
-          <w:sz w:val="20"/>
-          <w:szCs w:val="20"/>
-        </w:rPr>
-        <w:t>is</w:t>
-      </w:r>
-      <w:r>
-        <w:rPr>
-          <w:rFonts w:ascii="Cambria" w:hAnsi="Cambria" w:cs="Cambay Devanagari"/>
-          <w:sz w:val="20"/>
-          <w:szCs w:val="20"/>
-        </w:rPr>
-        <w:t xml:space="preserve"> more than one paragraph</w:t>
-      </w:r>
-      <w:r>
-        <w:rPr>
-          <w:rFonts w:ascii="Cambria" w:hAnsi="Cambria" w:cs="Cambay Devanagari"/>
-          <w:sz w:val="20"/>
-          <w:szCs w:val="20"/>
-        </w:rPr>
-        <w:t>,</w:t>
-      </w:r>
-      <w:r>
-        <w:rPr>
-          <w:rFonts w:ascii="Cambria" w:hAnsi="Cambria" w:cs="Cambay Devanagari"/>
-          <w:sz w:val="20"/>
-          <w:szCs w:val="20"/>
-        </w:rPr>
-        <w:t xml:space="preserve"> please report them separated by | symbol (see example row 3)</w:t>
+        <w:t>Keywords mentioned</w:t>
+      </w:r>
+      <w:r>
+        <w:rPr>
+          <w:rFonts w:ascii="Cambria" w:hAnsi="Cambria" w:cs="Cambay Devanagari"/>
+          <w:sz w:val="20"/>
+          <w:szCs w:val="20"/>
+        </w:rPr>
+        <w:t>: please report the keywords mentioned in the paragraph</w:t>
       </w:r>
       <w:r>
         <w:rPr>
@@ -674,120 +649,6 @@
           <w:szCs w:val="20"/>
         </w:rPr>
         <w:t>.</w:t>
-      </w:r>
-    </w:p>
-    <w:p>
-      <w:pPr>
-        <w:pStyle w:val="ListParagraph"/>
-        <w:numPr>
-          <w:ilvl w:val="0"/>
-          <w:numId w:val="4"/>
-        </w:numPr>
-        <w:rPr>
-          <w:rFonts w:ascii="Cambria" w:hAnsi="Cambria" w:cs="Cambay Devanagari"/>
-          <w:sz w:val="20"/>
-          <w:szCs w:val="20"/>
-        </w:rPr>
-      </w:pPr>
-      <w:r>
-        <w:rPr>
-          <w:rFonts w:ascii="Cambria" w:hAnsi="Cambria" w:cs="Cambay Devanagari"/>
-          <w:b/>
-          <w:bCs/>
-          <w:sz w:val="20"/>
-          <w:szCs w:val="20"/>
-        </w:rPr>
-        <w:t>Keywords mentioned</w:t>
-      </w:r>
-      <w:r>
-        <w:rPr>
-          <w:rFonts w:ascii="Cambria" w:hAnsi="Cambria" w:cs="Cambay Devanagari"/>
-          <w:sz w:val="20"/>
-          <w:szCs w:val="20"/>
-        </w:rPr>
-        <w:t>: please report the keywords mentioned in the paragraph</w:t>
-      </w:r>
-      <w:r>
-        <w:rPr>
-          <w:rFonts w:ascii="Cambria" w:hAnsi="Cambria" w:cs="Cambay Devanagari"/>
-          <w:sz w:val="20"/>
-          <w:szCs w:val="20"/>
-        </w:rPr>
-        <w:t>.</w:t>
-      </w:r>
-    </w:p>
-    <w:p>
-      <w:pPr>
-        <w:pStyle w:val="ListParagraph"/>
-        <w:numPr>
-          <w:ilvl w:val="0"/>
-          <w:numId w:val="4"/>
-        </w:numPr>
-        <w:rPr>
-          <w:rFonts w:ascii="Cambria" w:hAnsi="Cambria" w:cs="Cambay Devanagari"/>
-          <w:sz w:val="20"/>
-          <w:szCs w:val="20"/>
-        </w:rPr>
-      </w:pPr>
-      <w:r>
-        <w:rPr>
-          <w:rFonts w:ascii="Cambria" w:hAnsi="Cambria" w:cs="Cambay Devanagari"/>
-          <w:b/>
-          <w:bCs/>
-          <w:sz w:val="20"/>
-          <w:szCs w:val="20"/>
-        </w:rPr>
-        <w:t xml:space="preserve"> “Notes” column (K)</w:t>
-      </w:r>
-      <w:r>
-        <w:rPr>
-          <w:rFonts w:ascii="Cambria" w:hAnsi="Cambria" w:cs="Cambay Devanagari"/>
-          <w:b/>
-          <w:bCs/>
-          <w:sz w:val="20"/>
-          <w:szCs w:val="20"/>
-        </w:rPr>
-        <w:t xml:space="preserve">: </w:t>
-      </w:r>
-      <w:r>
-        <w:rPr>
-          <w:rFonts w:ascii="Cambria" w:hAnsi="Cambria" w:cs="Cambay Devanagari"/>
-          <w:sz w:val="20"/>
-          <w:szCs w:val="20"/>
-        </w:rPr>
-        <w:t>include</w:t>
-      </w:r>
-      <w:r>
-        <w:rPr>
-          <w:rFonts w:ascii="Cambria" w:hAnsi="Cambria" w:cs="Cambay Devanagari"/>
-          <w:sz w:val="20"/>
-          <w:szCs w:val="20"/>
-        </w:rPr>
-        <w:t>s</w:t>
-      </w:r>
-      <w:r>
-        <w:rPr>
-          <w:rFonts w:ascii="Cambria" w:hAnsi="Cambria" w:cs="Cambay Devanagari"/>
-          <w:sz w:val="20"/>
-          <w:szCs w:val="20"/>
-        </w:rPr>
-        <w:t xml:space="preserve"> the observations on whether the keywords are not central to the news piece. For instance</w:t>
-      </w:r>
-      <w:r>
-        <w:rPr>
-          <w:rFonts w:ascii="Cambria" w:hAnsi="Cambria" w:cs="Cambay Devanagari"/>
-          <w:sz w:val="20"/>
-          <w:szCs w:val="20"/>
-        </w:rPr>
-        <w:t>,</w:t>
-      </w:r>
-      <w:r>
-        <w:rPr>
-          <w:rFonts w:ascii="Cambria" w:hAnsi="Cambria" w:cs="Cambay Devanagari"/>
-          <w:sz w:val="20"/>
-          <w:szCs w:val="20"/>
-        </w:rPr>
-        <w:t xml:space="preserve"> the news piece 2, is not directly about our keywords (i.e. donation to a hospital) but the keywords are just mentioned in the news piece. </w:t>
       </w:r>
     </w:p>
     <w:p>
@@ -845,7 +706,6 @@
           <w:sz w:val="20"/>
           <w:szCs w:val="20"/>
         </w:rPr>
-        <w:lastRenderedPageBreak/>
         <w:t xml:space="preserve">If the file only includes “Reference Link” </w:t>
       </w:r>
       <w:r>
@@ -898,973 +758,12 @@
     <w:p>
       <w:pPr>
         <w:pStyle w:val="ListParagraph"/>
-        <w:numPr>
-          <w:ilvl w:val="0"/>
-          <w:numId w:val="5"/>
-        </w:numPr>
-        <w:rPr>
-          <w:rFonts w:ascii="Cambria" w:hAnsi="Cambria" w:cs="Cambay Devanagari"/>
-          <w:sz w:val="20"/>
-          <w:szCs w:val="20"/>
-        </w:rPr>
-      </w:pPr>
-      <w:r>
-        <w:rPr>
-          <w:rFonts w:ascii="Cambria" w:hAnsi="Cambria" w:cs="Cambay Devanagari"/>
-          <w:sz w:val="20"/>
-          <w:szCs w:val="20"/>
-        </w:rPr>
-        <w:t xml:space="preserve">Some files will </w:t>
-      </w:r>
-      <w:r>
-        <w:rPr>
-          <w:rFonts w:ascii="Cambria" w:hAnsi="Cambria" w:cs="Cambay Devanagari"/>
-          <w:sz w:val="20"/>
-          <w:szCs w:val="20"/>
-        </w:rPr>
-        <w:t xml:space="preserve">have the same title but will have </w:t>
-      </w:r>
-      <w:r>
-        <w:rPr>
-          <w:rFonts w:ascii="Cambria" w:hAnsi="Cambria" w:cs="Cambay Devanagari"/>
-          <w:sz w:val="20"/>
-          <w:szCs w:val="20"/>
-        </w:rPr>
-        <w:t xml:space="preserve">different dates/time: </w:t>
-      </w:r>
-      <w:r>
-        <w:rPr>
-          <w:rFonts w:ascii="Cambria" w:hAnsi="Cambria" w:cs="Cambay Devanagari"/>
-          <w:sz w:val="20"/>
-          <w:szCs w:val="20"/>
-        </w:rPr>
-        <w:t>t</w:t>
-      </w:r>
-      <w:r>
-        <w:rPr>
-          <w:rFonts w:ascii="Cambria" w:hAnsi="Cambria" w:cs="Cambay Devanagari"/>
-          <w:sz w:val="20"/>
-          <w:szCs w:val="20"/>
-        </w:rPr>
-        <w:t xml:space="preserve">hese are </w:t>
-      </w:r>
-      <w:r>
-        <w:rPr>
-          <w:rFonts w:ascii="Cambria" w:hAnsi="Cambria" w:cs="Cambay Devanagari"/>
-          <w:sz w:val="20"/>
-          <w:szCs w:val="20"/>
-        </w:rPr>
-        <w:t>NOT</w:t>
-      </w:r>
-      <w:r>
-        <w:rPr>
-          <w:rFonts w:ascii="Cambria" w:hAnsi="Cambria" w:cs="Cambay Devanagari"/>
-          <w:sz w:val="20"/>
-          <w:szCs w:val="20"/>
-        </w:rPr>
-        <w:t xml:space="preserve"> duplicates</w:t>
-      </w:r>
-      <w:r>
-        <w:rPr>
-          <w:rFonts w:ascii="Cambria" w:hAnsi="Cambria" w:cs="Cambay Devanagari"/>
-          <w:sz w:val="20"/>
-          <w:szCs w:val="20"/>
-        </w:rPr>
-        <w:t>.</w:t>
-      </w:r>
-    </w:p>
-    <w:p>
-      <w:pPr>
-        <w:rPr>
-          <w:rFonts w:ascii="Cambria" w:hAnsi="Cambria" w:cs="Cambay Devanagari"/>
-          <w:sz w:val="20"/>
-          <w:szCs w:val="20"/>
-        </w:rPr>
-      </w:pPr>
-    </w:p>
-    <w:p>
-      <w:pPr>
-        <w:rPr>
-          <w:rFonts w:ascii="Cambria" w:hAnsi="Cambria" w:cs="Cambay Devanagari"/>
-          <w:sz w:val="20"/>
-          <w:szCs w:val="20"/>
-        </w:rPr>
-      </w:pPr>
-    </w:p>
-    <w:p>
-      <w:pPr>
-        <w:rPr>
-          <w:rFonts w:ascii="Cambria" w:hAnsi="Cambria" w:cs="Cambay Devanagari"/>
-          <w:sz w:val="20"/>
-          <w:szCs w:val="20"/>
-        </w:rPr>
-      </w:pPr>
-      <w:r>
-        <w:rPr>
-          <w:rFonts w:ascii="Cambria" w:hAnsi="Cambria" w:cs="Cambay Devanagari"/>
-          <w:sz w:val="20"/>
-          <w:szCs w:val="20"/>
-        </w:rPr>
-        <w:t>For report</w:t>
-      </w:r>
-    </w:p>
-    <w:p>
-      <w:pPr>
-        <w:rPr>
-          <w:rFonts w:ascii="Cambria" w:hAnsi="Cambria" w:cs="Cambay Devanagari"/>
-          <w:sz w:val="20"/>
-          <w:szCs w:val="20"/>
-        </w:rPr>
-      </w:pPr>
-    </w:p>
-    <w:p>
-      <w:pPr>
-        <w:pStyle w:val="ListParagraph"/>
-        <w:numPr>
-          <w:ilvl w:val="0"/>
-          <w:numId w:val="6"/>
-        </w:numPr>
-        <w:rPr>
-          <w:rFonts w:ascii="Cambria" w:hAnsi="Cambria" w:cs="Cambay Devanagari"/>
-          <w:sz w:val="20"/>
-          <w:szCs w:val="20"/>
-        </w:rPr>
-      </w:pPr>
-      <w:r>
-        <w:rPr>
-          <w:rFonts w:ascii="Cambria" w:hAnsi="Cambria" w:cs="Cambay Devanagari"/>
-          <w:sz w:val="20"/>
-          <w:szCs w:val="20"/>
-        </w:rPr>
-        <w:t>Libaries I’ve tried that did not work: PyPDF2</w:t>
-      </w:r>
-      <w:r>
-        <w:rPr>
-          <w:rFonts w:ascii="Cambria" w:hAnsi="Cambria" w:cs="Cambay Devanagari"/>
-          <w:sz w:val="20"/>
-          <w:szCs w:val="20"/>
-        </w:rPr>
-        <w:t>, pdfplumber</w:t>
-      </w:r>
-    </w:p>
-    <w:p>
-      <w:pPr>
-        <w:pStyle w:val="ListParagraph"/>
-        <w:numPr>
-          <w:ilvl w:val="0"/>
-          <w:numId w:val="6"/>
-        </w:numPr>
-        <w:rPr>
-          <w:rFonts w:ascii="Cambria" w:hAnsi="Cambria" w:cs="Cambay Devanagari"/>
-          <w:sz w:val="20"/>
-          <w:szCs w:val="20"/>
-        </w:rPr>
-      </w:pPr>
-      <w:r>
-        <w:rPr>
-          <w:rFonts w:ascii="Cambria" w:hAnsi="Cambria" w:cs="Cambay Devanagari"/>
-          <w:sz w:val="20"/>
-          <w:szCs w:val="20"/>
-        </w:rPr>
-        <w:t>Library that do work: pdfminer3</w:t>
-      </w:r>
-      <w:r>
-        <w:rPr>
-          <w:rFonts w:ascii="Cambria" w:hAnsi="Cambria" w:cs="Cambay Devanagari"/>
-          <w:sz w:val="20"/>
-          <w:szCs w:val="20"/>
-        </w:rPr>
-        <w:t xml:space="preserve"> </w:t>
-      </w:r>
-    </w:p>
-    <w:p>
-      <w:pPr>
-        <w:pStyle w:val="ListParagraph"/>
-        <w:numPr>
-          <w:ilvl w:val="0"/>
-          <w:numId w:val="6"/>
-        </w:numPr>
-        <w:rPr>
-          <w:rFonts w:ascii="Cambria" w:hAnsi="Cambria" w:cs="Cambay Devanagari"/>
-          <w:sz w:val="20"/>
-          <w:szCs w:val="20"/>
-        </w:rPr>
-      </w:pPr>
-      <w:r>
-        <w:rPr>
-          <w:rFonts w:ascii="Cambria" w:hAnsi="Cambria" w:cs="Cambay Devanagari"/>
-          <w:sz w:val="20"/>
-          <w:szCs w:val="20"/>
-        </w:rPr>
-        <w:t>Issues: PDFs have varying formats, making it harder to create a generic script</w:t>
-      </w:r>
-    </w:p>
-    <w:p>
-      <w:pPr>
-        <w:pStyle w:val="ListParagraph"/>
-        <w:numPr>
-          <w:ilvl w:val="1"/>
-          <w:numId w:val="6"/>
-        </w:numPr>
-        <w:rPr>
-          <w:rFonts w:ascii="Cambria" w:hAnsi="Cambria" w:cs="Cambay Devanagari"/>
-          <w:sz w:val="20"/>
-          <w:szCs w:val="20"/>
-        </w:rPr>
-      </w:pPr>
-      <w:r>
-        <w:rPr>
-          <w:rFonts w:ascii="Cambria" w:hAnsi="Cambria" w:cs="Cambay Devanagari"/>
-          <w:sz w:val="20"/>
-          <w:szCs w:val="20"/>
-        </w:rPr>
-        <w:t>Some PDFs list the source after “SOURCE”, “Source:”, “CONTACT:”, or not at all making it much harder to find the source</w:t>
-      </w:r>
-    </w:p>
-    <w:p>
-      <w:pPr>
-        <w:pStyle w:val="ListParagraph"/>
-        <w:numPr>
-          <w:ilvl w:val="0"/>
-          <w:numId w:val="6"/>
-        </w:numPr>
-        <w:rPr>
-          <w:rFonts w:ascii="Cambria" w:hAnsi="Cambria" w:cs="Cambay Devanagari"/>
-          <w:sz w:val="20"/>
-          <w:szCs w:val="20"/>
-        </w:rPr>
-      </w:pPr>
-      <w:r>
-        <w:rPr>
-          <w:rFonts w:ascii="Cambria" w:hAnsi="Cambria" w:cs="Cambay Devanagari"/>
-          <w:sz w:val="20"/>
-          <w:szCs w:val="20"/>
-        </w:rPr>
-        <w:t>Will not be possible to automate relevant / not relevant notes</w:t>
-      </w:r>
-      <w:r>
-        <w:rPr>
-          <w:rFonts w:ascii="Cambria" w:hAnsi="Cambria" w:cs="Cambay Devanagari"/>
-          <w:sz w:val="20"/>
-          <w:szCs w:val="20"/>
-        </w:rPr>
-        <w:t xml:space="preserve"> unless a machine learning model is used which I am not familiar with.</w:t>
-      </w:r>
-    </w:p>
-    <w:p>
-      <w:pPr>
-        <w:pStyle w:val="ListParagraph"/>
-        <w:numPr>
-          <w:ilvl w:val="0"/>
-          <w:numId w:val="6"/>
-        </w:numPr>
-        <w:rPr>
-          <w:rFonts w:ascii="Cambria" w:hAnsi="Cambria" w:cs="Cambay Devanagari"/>
-          <w:sz w:val="20"/>
-          <w:szCs w:val="20"/>
-        </w:rPr>
-      </w:pPr>
-      <w:r>
-        <w:rPr>
-          <w:rFonts w:ascii="Cambria" w:hAnsi="Cambria" w:cs="Cambay Devanagari"/>
-          <w:sz w:val="20"/>
-          <w:szCs w:val="20"/>
-        </w:rPr>
-        <w:t xml:space="preserve">Date of the event of the relevant keywords will be hard to extract unless it is in consistent format </w:t>
-      </w:r>
-    </w:p>
-    <w:p>
-      <w:pPr>
-        <w:pStyle w:val="ListParagraph"/>
-        <w:numPr>
-          <w:ilvl w:val="1"/>
-          <w:numId w:val="6"/>
-        </w:numPr>
-        <w:rPr>
-          <w:rFonts w:ascii="Cambria" w:hAnsi="Cambria" w:cs="Cambay Devanagari"/>
-          <w:sz w:val="20"/>
-          <w:szCs w:val="20"/>
-        </w:rPr>
-      </w:pPr>
-      <w:r>
-        <w:rPr>
-          <w:rFonts w:ascii="Cambria" w:hAnsi="Cambria" w:cs="Cambay Devanagari"/>
-          <w:sz w:val="20"/>
-          <w:szCs w:val="20"/>
-        </w:rPr>
-        <w:t>May be possible to write a parser that looks at several different date formats, but it would be a good amount of work and will require some trial and error</w:t>
-      </w:r>
-    </w:p>
-    <w:p>
-      <w:pPr>
-        <w:pStyle w:val="ListParagraph"/>
-        <w:numPr>
-          <w:ilvl w:val="1"/>
-          <w:numId w:val="6"/>
-        </w:numPr>
-        <w:rPr>
-          <w:rFonts w:ascii="Cambria" w:hAnsi="Cambria" w:cs="Cambay Devanagari"/>
-          <w:sz w:val="20"/>
-          <w:szCs w:val="20"/>
-        </w:rPr>
-      </w:pPr>
-      <w:r>
-        <w:rPr>
-          <w:rFonts w:ascii="Cambria" w:hAnsi="Cambria" w:cs="Cambay Devanagari"/>
-          <w:sz w:val="20"/>
-          <w:szCs w:val="20"/>
-        </w:rPr>
-        <w:t xml:space="preserve">Date of the </w:t>
-      </w:r>
-    </w:p>
-    <w:p>
-      <w:pPr>
-        <w:rPr>
-          <w:rFonts w:ascii="Cambria" w:hAnsi="Cambria" w:cs="Cambay Devanagari"/>
-          <w:sz w:val="20"/>
-          <w:szCs w:val="20"/>
-        </w:rPr>
-      </w:pPr>
-    </w:p>
-    <w:p>
-      <w:pPr>
-        <w:rPr>
-          <w:rFonts w:ascii="Cambria" w:hAnsi="Cambria" w:cs="Cambay Devanagari"/>
-          <w:sz w:val="20"/>
-          <w:szCs w:val="20"/>
-        </w:rPr>
-      </w:pPr>
-      <w:r>
-        <w:rPr>
-          <w:rFonts w:ascii="Cambria" w:hAnsi="Cambria" w:cs="Cambay Devanagari"/>
-          <w:sz w:val="20"/>
-          <w:szCs w:val="20"/>
-        </w:rPr>
-        <w:t>Wynn Automatic Text Extraction Report</w:t>
-      </w:r>
-    </w:p>
-    <w:p>
-      <w:pPr>
-        <w:rPr>
-          <w:rFonts w:ascii="Cambria" w:hAnsi="Cambria" w:cs="Cambay Devanagari"/>
-          <w:sz w:val="20"/>
-          <w:szCs w:val="20"/>
-        </w:rPr>
-      </w:pPr>
-      <w:r>
-        <w:rPr>
-          <w:rFonts w:ascii="Cambria" w:hAnsi="Cambria" w:cs="Cambay Devanagari"/>
-          <w:sz w:val="20"/>
-          <w:szCs w:val="20"/>
-        </w:rPr>
-        <w:t xml:space="preserve">I did some research and found several Python libraries that allow for text extraction from PDF documents. I tested PyPDF2 and pdfplumber before settling on pdfminer3 which worked the best. </w:t>
-      </w:r>
-      <w:r>
-        <w:rPr>
-          <w:rFonts w:ascii="Cambria" w:hAnsi="Cambria" w:cs="Cambay Devanagari"/>
-          <w:sz w:val="20"/>
-          <w:szCs w:val="20"/>
-        </w:rPr>
-        <w:t xml:space="preserve">After testing, I found that I was able to automate </w:t>
-      </w:r>
-      <w:r>
-        <w:rPr>
-          <w:rFonts w:ascii="Cambria" w:hAnsi="Cambria" w:cs="Cambay Devanagari"/>
-          <w:sz w:val="20"/>
-          <w:szCs w:val="20"/>
-        </w:rPr>
-        <w:t xml:space="preserve">parts </w:t>
-      </w:r>
-      <w:r>
-        <w:rPr>
-          <w:rFonts w:ascii="Cambria" w:hAnsi="Cambria" w:cs="Cambay Devanagari"/>
-          <w:sz w:val="20"/>
-          <w:szCs w:val="20"/>
-        </w:rPr>
-        <w:t xml:space="preserve">of the text extraction process </w:t>
-      </w:r>
-      <w:r>
-        <w:rPr>
-          <w:rFonts w:ascii="Cambria" w:hAnsi="Cambria" w:cs="Cambay Devanagari"/>
-          <w:sz w:val="20"/>
-          <w:szCs w:val="20"/>
-        </w:rPr>
-        <w:t>with</w:t>
-      </w:r>
-      <w:r>
-        <w:rPr>
-          <w:rFonts w:ascii="Cambria" w:hAnsi="Cambria" w:cs="Cambay Devanagari"/>
-          <w:sz w:val="20"/>
-          <w:szCs w:val="20"/>
-        </w:rPr>
-        <w:t xml:space="preserve"> the Wynn documents</w:t>
-      </w:r>
-      <w:r>
-        <w:rPr>
-          <w:rFonts w:ascii="Cambria" w:hAnsi="Cambria" w:cs="Cambay Devanagari"/>
-          <w:sz w:val="20"/>
-          <w:szCs w:val="20"/>
-        </w:rPr>
-        <w:t>, but could not automate the entire process. I will list what is currently possible with automation and what is not possible below:</w:t>
-      </w:r>
-    </w:p>
-    <w:p>
-      <w:pPr>
-        <w:rPr>
-          <w:rFonts w:ascii="Cambria" w:hAnsi="Cambria" w:cs="Cambay Devanagari"/>
-          <w:sz w:val="20"/>
-          <w:szCs w:val="20"/>
-        </w:rPr>
-      </w:pPr>
-    </w:p>
-    <w:p>
-      <w:pPr>
-        <w:rPr>
-          <w:rFonts w:ascii="Cambria" w:hAnsi="Cambria" w:cs="Cambay Devanagari"/>
-          <w:sz w:val="20"/>
-          <w:szCs w:val="20"/>
-        </w:rPr>
-      </w:pPr>
-      <w:r>
-        <w:rPr>
-          <w:rFonts w:ascii="Cambria" w:hAnsi="Cambria" w:cs="Cambay Devanagari"/>
-          <w:sz w:val="20"/>
-          <w:szCs w:val="20"/>
-        </w:rPr>
-        <w:t xml:space="preserve">What </w:t>
-      </w:r>
-      <w:r>
-        <w:rPr>
-          <w:rFonts w:ascii="Cambria" w:hAnsi="Cambria" w:cs="Cambay Devanagari"/>
-          <w:sz w:val="20"/>
-          <w:szCs w:val="20"/>
-        </w:rPr>
-        <w:t>can be automatically extracted</w:t>
-      </w:r>
-      <w:r>
-        <w:rPr>
-          <w:rFonts w:ascii="Cambria" w:hAnsi="Cambria" w:cs="Cambay Devanagari"/>
-          <w:sz w:val="20"/>
-          <w:szCs w:val="20"/>
-        </w:rPr>
-        <w:t>:</w:t>
-      </w:r>
-    </w:p>
-    <w:p>
-      <w:pPr>
-        <w:pStyle w:val="ListParagraph"/>
-        <w:numPr>
-          <w:ilvl w:val="0"/>
-          <w:numId w:val="7"/>
-        </w:numPr>
-        <w:rPr>
-          <w:rFonts w:ascii="Cambria" w:hAnsi="Cambria" w:cs="Cambay Devanagari"/>
-          <w:sz w:val="20"/>
-          <w:szCs w:val="20"/>
-        </w:rPr>
-      </w:pPr>
-      <w:r>
-        <w:rPr>
-          <w:rFonts w:ascii="Cambria" w:hAnsi="Cambria" w:cs="Cambay Devanagari"/>
-          <w:b/>
-          <w:bCs/>
-          <w:sz w:val="20"/>
-          <w:szCs w:val="20"/>
-        </w:rPr>
-        <w:t>Who wrote the piece</w:t>
-      </w:r>
-    </w:p>
-    <w:p>
-      <w:pPr>
-        <w:pStyle w:val="ListParagraph"/>
-        <w:numPr>
-          <w:ilvl w:val="1"/>
-          <w:numId w:val="7"/>
-        </w:numPr>
-        <w:rPr>
-          <w:rFonts w:ascii="Cambria" w:hAnsi="Cambria" w:cs="Cambay Devanagari"/>
-          <w:sz w:val="20"/>
-          <w:szCs w:val="20"/>
-        </w:rPr>
-      </w:pPr>
-      <w:r>
-        <w:rPr>
-          <w:rFonts w:ascii="Cambria" w:hAnsi="Cambria" w:cs="Cambay Devanagari"/>
-          <w:sz w:val="20"/>
-          <w:szCs w:val="20"/>
-        </w:rPr>
-        <w:t xml:space="preserve">I can currently search for the author of the piece by parsing through the text of the PDF document and searching for lines that contain “SOURCE”, “Source:”, “CONTACT”, etc. There are a few documents (such as example given in row 2) where I have noticed that the author of the document is not listed in such a manner. This makes searching for author more difficult and I have yet to find a way to </w:t>
-      </w:r>
-      <w:r>
-        <w:rPr>
-          <w:rFonts w:ascii="Cambria" w:hAnsi="Cambria" w:cs="Cambay Devanagari"/>
-          <w:sz w:val="20"/>
-          <w:szCs w:val="20"/>
-        </w:rPr>
-        <w:t xml:space="preserve">entirely </w:t>
-      </w:r>
-      <w:r>
-        <w:rPr>
-          <w:rFonts w:ascii="Cambria" w:hAnsi="Cambria" w:cs="Cambay Devanagari"/>
-          <w:sz w:val="20"/>
-          <w:szCs w:val="20"/>
-        </w:rPr>
-        <w:t>automate this process. Manually searching for the author here may be necessary</w:t>
-      </w:r>
-      <w:r>
-        <w:rPr>
-          <w:rFonts w:ascii="Cambria" w:hAnsi="Cambria" w:cs="Cambay Devanagari"/>
-          <w:sz w:val="20"/>
-          <w:szCs w:val="20"/>
-        </w:rPr>
-        <w:t xml:space="preserve"> in some cases</w:t>
-      </w:r>
-      <w:r>
-        <w:rPr>
-          <w:rFonts w:ascii="Cambria" w:hAnsi="Cambria" w:cs="Cambay Devanagari"/>
-          <w:sz w:val="20"/>
-          <w:szCs w:val="20"/>
-        </w:rPr>
-        <w:t>. I am still thinking of different ways to approach finding the author.</w:t>
-      </w:r>
-    </w:p>
-    <w:p>
-      <w:pPr>
-        <w:pStyle w:val="ListParagraph"/>
-        <w:numPr>
-          <w:ilvl w:val="0"/>
-          <w:numId w:val="7"/>
-        </w:numPr>
-        <w:rPr>
-          <w:rFonts w:ascii="Cambria" w:hAnsi="Cambria" w:cs="Cambay Devanagari"/>
-          <w:sz w:val="20"/>
-          <w:szCs w:val="20"/>
-        </w:rPr>
-      </w:pPr>
-      <w:r>
-        <w:rPr>
-          <w:rFonts w:ascii="Cambria" w:hAnsi="Cambria" w:cs="Cambay Devanagari"/>
-          <w:b/>
-          <w:bCs/>
-          <w:sz w:val="20"/>
-          <w:szCs w:val="20"/>
-        </w:rPr>
-        <w:t>Subject</w:t>
-      </w:r>
-    </w:p>
-    <w:p>
-      <w:pPr>
-        <w:pStyle w:val="ListParagraph"/>
-        <w:numPr>
-          <w:ilvl w:val="1"/>
-          <w:numId w:val="7"/>
-        </w:numPr>
-        <w:rPr>
-          <w:rFonts w:ascii="Cambria" w:hAnsi="Cambria" w:cs="Cambay Devanagari"/>
-          <w:sz w:val="20"/>
-          <w:szCs w:val="20"/>
-        </w:rPr>
-      </w:pPr>
-      <w:r>
-        <w:rPr>
-          <w:rFonts w:ascii="Cambria" w:hAnsi="Cambria" w:cs="Cambay Devanagari"/>
-          <w:sz w:val="20"/>
-          <w:szCs w:val="20"/>
-        </w:rPr>
-        <w:t xml:space="preserve">This is easy to extract from the PDFs as I can search for the line titled “Subjects:” and pull </w:t>
-      </w:r>
-      <w:r>
-        <w:rPr>
-          <w:rFonts w:ascii="Cambria" w:hAnsi="Cambria" w:cs="Cambay Devanagari"/>
-          <w:sz w:val="20"/>
-          <w:szCs w:val="20"/>
-        </w:rPr>
-        <w:t xml:space="preserve">all the listed subject categories </w:t>
-      </w:r>
-      <w:r>
-        <w:rPr>
-          <w:rFonts w:ascii="Cambria" w:hAnsi="Cambria" w:cs="Cambay Devanagari"/>
-          <w:sz w:val="20"/>
-          <w:szCs w:val="20"/>
-        </w:rPr>
-        <w:t>from</w:t>
-      </w:r>
-      <w:r>
-        <w:rPr>
-          <w:rFonts w:ascii="Cambria" w:hAnsi="Cambria" w:cs="Cambay Devanagari"/>
-          <w:sz w:val="20"/>
-          <w:szCs w:val="20"/>
-        </w:rPr>
-        <w:t xml:space="preserve"> the document</w:t>
-      </w:r>
-      <w:r>
-        <w:rPr>
-          <w:rFonts w:ascii="Cambria" w:hAnsi="Cambria" w:cs="Cambay Devanagari"/>
-          <w:sz w:val="20"/>
-          <w:szCs w:val="20"/>
-        </w:rPr>
-        <w:t xml:space="preserve"> (if they are present in the document).</w:t>
-      </w:r>
-    </w:p>
-    <w:p>
-      <w:pPr>
-        <w:pStyle w:val="ListParagraph"/>
-        <w:numPr>
-          <w:ilvl w:val="0"/>
-          <w:numId w:val="7"/>
-        </w:numPr>
-        <w:rPr>
-          <w:rFonts w:ascii="Cambria" w:hAnsi="Cambria" w:cs="Cambay Devanagari"/>
-          <w:sz w:val="20"/>
-          <w:szCs w:val="20"/>
-        </w:rPr>
-      </w:pPr>
-      <w:r>
-        <w:rPr>
-          <w:rFonts w:ascii="Cambria" w:hAnsi="Cambria" w:cs="Cambay Devanagari"/>
-          <w:b/>
-          <w:bCs/>
-          <w:sz w:val="20"/>
-          <w:szCs w:val="20"/>
-        </w:rPr>
-        <w:t>Relevant Text</w:t>
-      </w:r>
-    </w:p>
-    <w:p>
-      <w:pPr>
-        <w:pStyle w:val="ListParagraph"/>
-        <w:numPr>
-          <w:ilvl w:val="1"/>
-          <w:numId w:val="7"/>
-        </w:numPr>
-        <w:rPr>
-          <w:rFonts w:ascii="Cambria" w:hAnsi="Cambria" w:cs="Cambay Devanagari"/>
-          <w:sz w:val="20"/>
-          <w:szCs w:val="20"/>
-        </w:rPr>
-      </w:pPr>
-      <w:r>
-        <w:rPr>
-          <w:rFonts w:ascii="Cambria" w:hAnsi="Cambria" w:cs="Cambay Devanagari"/>
-          <w:sz w:val="20"/>
-          <w:szCs w:val="20"/>
-        </w:rPr>
-        <w:t>This is also fairly easy to extract from the PDFs as the library I am using preserves the relative formatting and layout of the document as it is converted to text. This method allows me to pull the entire paragraph where a keyword is mentioned. The other two libraries that I used before did not have this capability.</w:t>
-      </w:r>
-    </w:p>
-    <w:p>
-      <w:pPr>
-        <w:pStyle w:val="ListParagraph"/>
-        <w:numPr>
-          <w:ilvl w:val="0"/>
-          <w:numId w:val="7"/>
-        </w:numPr>
-        <w:rPr>
-          <w:rFonts w:ascii="Cambria" w:hAnsi="Cambria" w:cs="Cambay Devanagari"/>
-          <w:sz w:val="20"/>
-          <w:szCs w:val="20"/>
-        </w:rPr>
-      </w:pPr>
-      <w:r>
-        <w:rPr>
-          <w:rFonts w:ascii="Cambria" w:hAnsi="Cambria" w:cs="Cambay Devanagari"/>
-          <w:b/>
-          <w:bCs/>
-          <w:sz w:val="20"/>
-          <w:szCs w:val="20"/>
-        </w:rPr>
-        <w:lastRenderedPageBreak/>
-        <w:t xml:space="preserve">Keywords </w:t>
-      </w:r>
-      <w:r>
-        <w:rPr>
-          <w:rFonts w:ascii="Cambria" w:hAnsi="Cambria" w:cs="Cambay Devanagari"/>
-          <w:b/>
-          <w:bCs/>
-          <w:sz w:val="20"/>
-          <w:szCs w:val="20"/>
-        </w:rPr>
-        <w:t>m</w:t>
-      </w:r>
-      <w:r>
-        <w:rPr>
-          <w:rFonts w:ascii="Cambria" w:hAnsi="Cambria" w:cs="Cambay Devanagari"/>
-          <w:b/>
-          <w:bCs/>
-          <w:sz w:val="20"/>
-          <w:szCs w:val="20"/>
-        </w:rPr>
-        <w:t>entioned</w:t>
-      </w:r>
-    </w:p>
-    <w:p>
-      <w:pPr>
-        <w:pStyle w:val="ListParagraph"/>
-        <w:numPr>
-          <w:ilvl w:val="1"/>
-          <w:numId w:val="7"/>
-        </w:numPr>
-        <w:rPr>
-          <w:rFonts w:ascii="Cambria" w:hAnsi="Cambria" w:cs="Cambay Devanagari"/>
-          <w:sz w:val="20"/>
-          <w:szCs w:val="20"/>
-        </w:rPr>
-      </w:pPr>
-      <w:r>
-        <w:rPr>
-          <w:rFonts w:ascii="Cambria" w:hAnsi="Cambria" w:cs="Cambay Devanagari"/>
-          <w:sz w:val="20"/>
-          <w:szCs w:val="20"/>
-        </w:rPr>
-        <w:t xml:space="preserve">This is very easy to extract as I can just keep track of all the keywords that were found in the document. </w:t>
-      </w:r>
-    </w:p>
-    <w:p>
-      <w:pPr>
-        <w:rPr>
-          <w:rFonts w:ascii="Cambria" w:hAnsi="Cambria" w:cs="Cambay Devanagari"/>
-          <w:sz w:val="20"/>
-          <w:szCs w:val="20"/>
-        </w:rPr>
-      </w:pPr>
-      <w:r>
-        <w:rPr>
-          <w:rFonts w:ascii="Cambria" w:hAnsi="Cambria" w:cs="Cambay Devanagari"/>
-          <w:sz w:val="20"/>
-          <w:szCs w:val="20"/>
-        </w:rPr>
-        <w:t>What needs to be manually extracted:</w:t>
-      </w:r>
-    </w:p>
-    <w:p>
-      <w:pPr>
-        <w:pStyle w:val="ListParagraph"/>
-        <w:numPr>
-          <w:ilvl w:val="0"/>
-          <w:numId w:val="8"/>
-        </w:numPr>
-        <w:rPr>
-          <w:rFonts w:ascii="Cambria" w:hAnsi="Cambria" w:cs="Cambay Devanagari"/>
-          <w:sz w:val="20"/>
-          <w:szCs w:val="20"/>
-        </w:rPr>
-      </w:pPr>
-      <w:r>
-        <w:rPr>
-          <w:rFonts w:ascii="Cambria" w:hAnsi="Cambria" w:cs="Cambay Devanagari"/>
-          <w:b/>
-          <w:bCs/>
-          <w:sz w:val="20"/>
-          <w:szCs w:val="20"/>
-        </w:rPr>
-        <w:t>Date of the event</w:t>
-      </w:r>
-    </w:p>
-    <w:p>
-      <w:pPr>
-        <w:pStyle w:val="ListParagraph"/>
-        <w:numPr>
-          <w:ilvl w:val="1"/>
-          <w:numId w:val="8"/>
-        </w:numPr>
-        <w:rPr>
-          <w:rFonts w:ascii="Cambria" w:hAnsi="Cambria" w:cs="Cambay Devanagari"/>
-          <w:sz w:val="20"/>
-          <w:szCs w:val="20"/>
-        </w:rPr>
-      </w:pPr>
-      <w:r>
-        <w:rPr>
-          <w:rFonts w:ascii="Cambria" w:hAnsi="Cambria" w:cs="Cambay Devanagari"/>
-          <w:sz w:val="20"/>
-          <w:szCs w:val="20"/>
-        </w:rPr>
-        <w:t xml:space="preserve">The date of the event is quite difficult to extract from the relevant text because date formats may not be consistent throughout all of the documents. For example, under the title of the documents the time and date of the document is written in a standard format: </w:t>
-      </w:r>
-    </w:p>
-    <w:p>
-      <w:pPr>
-        <w:pStyle w:val="ListParagraph"/>
-        <w:numPr>
-          <w:ilvl w:val="2"/>
-          <w:numId w:val="8"/>
-        </w:numPr>
-        <w:rPr>
-          <w:rFonts w:ascii="Cambria" w:hAnsi="Cambria" w:cs="Cambay Devanagari"/>
-          <w:sz w:val="20"/>
-          <w:szCs w:val="20"/>
-        </w:rPr>
-      </w:pPr>
-      <w:r>
-        <w:rPr>
-          <w:rFonts w:ascii="Cambria" w:hAnsi="Cambria" w:cs="Cambay Devanagari"/>
-          <w:b/>
-          <w:bCs/>
-          <w:sz w:val="20"/>
-          <w:szCs w:val="20"/>
-        </w:rPr>
-        <w:t>Day, Date, Year,</w:t>
-      </w:r>
-      <w:r>
-        <w:rPr>
-          <w:rFonts w:ascii="Cambria" w:hAnsi="Cambria" w:cs="Cambay Devanagari"/>
-          <w:b/>
-          <w:bCs/>
-          <w:sz w:val="20"/>
-          <w:szCs w:val="20"/>
-        </w:rPr>
-        <w:t xml:space="preserve"> Time, Time</w:t>
-      </w:r>
-      <w:r>
-        <w:rPr>
-          <w:rFonts w:ascii="Cambria" w:hAnsi="Cambria" w:cs="Cambay Devanagari"/>
-          <w:b/>
-          <w:bCs/>
-          <w:sz w:val="20"/>
-          <w:szCs w:val="20"/>
-        </w:rPr>
-        <w:t xml:space="preserve"> </w:t>
-      </w:r>
-      <w:r>
-        <w:rPr>
-          <w:rFonts w:ascii="Cambria" w:hAnsi="Cambria" w:cs="Cambay Devanagari"/>
-          <w:b/>
-          <w:bCs/>
-          <w:sz w:val="20"/>
-          <w:szCs w:val="20"/>
-        </w:rPr>
-        <w:t>zone</w:t>
-      </w:r>
-    </w:p>
-    <w:p>
-      <w:pPr>
-        <w:pStyle w:val="ListParagraph"/>
-        <w:numPr>
-          <w:ilvl w:val="1"/>
-          <w:numId w:val="8"/>
-        </w:numPr>
-        <w:rPr>
-          <w:rFonts w:ascii="Cambria" w:hAnsi="Cambria" w:cs="Cambay Devanagari"/>
-          <w:sz w:val="20"/>
-          <w:szCs w:val="20"/>
-        </w:rPr>
-      </w:pPr>
-      <w:r>
-        <w:rPr>
-          <w:rFonts w:ascii="Cambria" w:hAnsi="Cambria" w:cs="Cambay Devanagari"/>
-          <w:sz w:val="20"/>
-          <w:szCs w:val="20"/>
-        </w:rPr>
-        <w:t>However, the date listed for the occurrence of the event does not always follow this format. For example, the document used in row 2 has an event date of February 2018, which has the format:</w:t>
-      </w:r>
-    </w:p>
-    <w:p>
-      <w:pPr>
-        <w:pStyle w:val="ListParagraph"/>
-        <w:numPr>
-          <w:ilvl w:val="2"/>
-          <w:numId w:val="8"/>
-        </w:numPr>
-        <w:rPr>
-          <w:rFonts w:ascii="Cambria" w:hAnsi="Cambria" w:cs="Cambay Devanagari"/>
-          <w:sz w:val="20"/>
-          <w:szCs w:val="20"/>
-        </w:rPr>
-      </w:pPr>
-      <w:r>
-        <w:rPr>
-          <w:rFonts w:ascii="Cambria" w:hAnsi="Cambria" w:cs="Cambay Devanagari"/>
-          <w:b/>
-          <w:bCs/>
-          <w:sz w:val="20"/>
-          <w:szCs w:val="20"/>
-        </w:rPr>
-        <w:t>Month Year</w:t>
-      </w:r>
-    </w:p>
-    <w:p>
-      <w:pPr>
-        <w:pStyle w:val="ListParagraph"/>
-        <w:numPr>
-          <w:ilvl w:val="1"/>
-          <w:numId w:val="8"/>
-        </w:numPr>
-        <w:rPr>
-          <w:rFonts w:ascii="Cambria" w:hAnsi="Cambria" w:cs="Cambay Devanagari"/>
-          <w:sz w:val="20"/>
-          <w:szCs w:val="20"/>
-        </w:rPr>
-      </w:pPr>
-      <w:r>
-        <w:rPr>
-          <w:rFonts w:ascii="Cambria" w:hAnsi="Cambria" w:cs="Cambay Devanagari"/>
-          <w:sz w:val="20"/>
-          <w:szCs w:val="20"/>
-        </w:rPr>
-        <w:t xml:space="preserve">I am looking into ways to extract the date from the relevant text (if it exists) by using regular expressions or some other libraries. </w:t>
-      </w:r>
-    </w:p>
-    <w:p>
-      <w:pPr>
-        <w:pStyle w:val="ListParagraph"/>
-        <w:numPr>
-          <w:ilvl w:val="0"/>
-          <w:numId w:val="8"/>
-        </w:numPr>
-        <w:rPr>
-          <w:rFonts w:ascii="Cambria" w:hAnsi="Cambria" w:cs="Cambay Devanagari"/>
-          <w:sz w:val="20"/>
-          <w:szCs w:val="20"/>
-        </w:rPr>
-      </w:pPr>
-      <w:r>
-        <w:rPr>
-          <w:rFonts w:ascii="Cambria" w:hAnsi="Cambria" w:cs="Cambay Devanagari"/>
-          <w:b/>
-          <w:bCs/>
-          <w:sz w:val="20"/>
-          <w:szCs w:val="20"/>
-        </w:rPr>
-        <w:t>“Notes” column (K)</w:t>
-      </w:r>
-    </w:p>
-    <w:p>
-      <w:pPr>
-        <w:pStyle w:val="ListParagraph"/>
-        <w:numPr>
-          <w:ilvl w:val="1"/>
-          <w:numId w:val="8"/>
-        </w:numPr>
-        <w:rPr>
-          <w:rFonts w:ascii="Cambria" w:hAnsi="Cambria" w:cs="Cambay Devanagari"/>
-          <w:sz w:val="20"/>
-          <w:szCs w:val="20"/>
-        </w:rPr>
-      </w:pPr>
-      <w:r>
-        <w:rPr>
-          <w:rFonts w:ascii="Cambria" w:hAnsi="Cambria" w:cs="Cambay Devanagari"/>
-          <w:sz w:val="20"/>
-          <w:szCs w:val="20"/>
-        </w:rPr>
-        <w:t xml:space="preserve">It is difficult to determine whether the relevant keywords that appear are central to the document through an automated process. </w:t>
-      </w:r>
-      <w:r>
-        <w:rPr>
-          <w:rFonts w:ascii="Cambria" w:hAnsi="Cambria" w:cs="Cambay Devanagari"/>
-          <w:sz w:val="20"/>
-          <w:szCs w:val="20"/>
-        </w:rPr>
-        <w:t>One idea I had is to look at the</w:t>
-      </w:r>
-      <w:r>
-        <w:rPr>
-          <w:rFonts w:ascii="Cambria" w:hAnsi="Cambria" w:cs="Cambay Devanagari"/>
-          <w:sz w:val="20"/>
-          <w:szCs w:val="20"/>
-        </w:rPr>
-        <w:t xml:space="preserve"> title of document and see if any insights could be gained there. This may not work in all cases, however. To properly determine relevance, I believe it might be necessary to look at some more NLP and machine learning methods. Depending on the scale of the project, I believe it might be best to manually assign “relevant” or “nonrelevant” to the keywords found in the document. If there are too many documents for this to be feasible, I can continue looking into some alternative implementations.</w:t>
-      </w:r>
+        <w:rPr>
+          <w:rFonts w:ascii="Cambria" w:hAnsi="Cambria" w:cs="Cambay Devanagari"/>
+          <w:sz w:val="20"/>
+          <w:szCs w:val="20"/>
+        </w:rPr>
+      </w:pPr>
     </w:p>
     <w:sectPr>
       <w:pgSz w:w="12240" w:h="15840"/>
@@ -1968,184 +867,6 @@
     </w:lvl>
   </w:abstractNum>
   <w:abstractNum w:abstractNumId="1" w15:restartNumberingAfterBreak="0">
-    <w:nsid w:val="14DB431E"/>
-    <w:multiLevelType w:val="hybridMultilevel"/>
-    <w:tmpl w:val="090A07AE"/>
-    <w:lvl w:ilvl="0" w:tplc="0409000F">
-      <w:start w:val="1"/>
-      <w:numFmt w:val="decimal"/>
-      <w:lvlText w:val="%1."/>
-      <w:lvlJc w:val="left"/>
-      <w:pPr>
-        <w:ind w:left="720" w:hanging="360"/>
-      </w:pPr>
-      <w:rPr>
-        <w:rFonts w:hint="default"/>
-      </w:rPr>
-    </w:lvl>
-    <w:lvl w:ilvl="1" w:tplc="04090019">
-      <w:start w:val="1"/>
-      <w:numFmt w:val="lowerLetter"/>
-      <w:lvlText w:val="%2."/>
-      <w:lvlJc w:val="left"/>
-      <w:pPr>
-        <w:ind w:left="1440" w:hanging="360"/>
-      </w:pPr>
-    </w:lvl>
-    <w:lvl w:ilvl="2" w:tplc="0409001B" w:tentative="1">
-      <w:start w:val="1"/>
-      <w:numFmt w:val="lowerRoman"/>
-      <w:lvlText w:val="%3."/>
-      <w:lvlJc w:val="right"/>
-      <w:pPr>
-        <w:ind w:left="2160" w:hanging="180"/>
-      </w:pPr>
-    </w:lvl>
-    <w:lvl w:ilvl="3" w:tplc="0409000F" w:tentative="1">
-      <w:start w:val="1"/>
-      <w:numFmt w:val="decimal"/>
-      <w:lvlText w:val="%4."/>
-      <w:lvlJc w:val="left"/>
-      <w:pPr>
-        <w:ind w:left="2880" w:hanging="360"/>
-      </w:pPr>
-    </w:lvl>
-    <w:lvl w:ilvl="4" w:tplc="04090019" w:tentative="1">
-      <w:start w:val="1"/>
-      <w:numFmt w:val="lowerLetter"/>
-      <w:lvlText w:val="%5."/>
-      <w:lvlJc w:val="left"/>
-      <w:pPr>
-        <w:ind w:left="3600" w:hanging="360"/>
-      </w:pPr>
-    </w:lvl>
-    <w:lvl w:ilvl="5" w:tplc="0409001B" w:tentative="1">
-      <w:start w:val="1"/>
-      <w:numFmt w:val="lowerRoman"/>
-      <w:lvlText w:val="%6."/>
-      <w:lvlJc w:val="right"/>
-      <w:pPr>
-        <w:ind w:left="4320" w:hanging="180"/>
-      </w:pPr>
-    </w:lvl>
-    <w:lvl w:ilvl="6" w:tplc="0409000F" w:tentative="1">
-      <w:start w:val="1"/>
-      <w:numFmt w:val="decimal"/>
-      <w:lvlText w:val="%7."/>
-      <w:lvlJc w:val="left"/>
-      <w:pPr>
-        <w:ind w:left="5040" w:hanging="360"/>
-      </w:pPr>
-    </w:lvl>
-    <w:lvl w:ilvl="7" w:tplc="04090019" w:tentative="1">
-      <w:start w:val="1"/>
-      <w:numFmt w:val="lowerLetter"/>
-      <w:lvlText w:val="%8."/>
-      <w:lvlJc w:val="left"/>
-      <w:pPr>
-        <w:ind w:left="5760" w:hanging="360"/>
-      </w:pPr>
-    </w:lvl>
-    <w:lvl w:ilvl="8" w:tplc="0409001B" w:tentative="1">
-      <w:start w:val="1"/>
-      <w:numFmt w:val="lowerRoman"/>
-      <w:lvlText w:val="%9."/>
-      <w:lvlJc w:val="right"/>
-      <w:pPr>
-        <w:ind w:left="6480" w:hanging="180"/>
-      </w:pPr>
-    </w:lvl>
-  </w:abstractNum>
-  <w:abstractNum w:abstractNumId="2" w15:restartNumberingAfterBreak="0">
-    <w:nsid w:val="5055251A"/>
-    <w:multiLevelType w:val="hybridMultilevel"/>
-    <w:tmpl w:val="E6AA9A88"/>
-    <w:lvl w:ilvl="0" w:tplc="0409000F">
-      <w:start w:val="1"/>
-      <w:numFmt w:val="decimal"/>
-      <w:lvlText w:val="%1."/>
-      <w:lvlJc w:val="left"/>
-      <w:pPr>
-        <w:ind w:left="720" w:hanging="360"/>
-      </w:pPr>
-      <w:rPr>
-        <w:rFonts w:hint="default"/>
-      </w:rPr>
-    </w:lvl>
-    <w:lvl w:ilvl="1" w:tplc="04090019">
-      <w:start w:val="1"/>
-      <w:numFmt w:val="lowerLetter"/>
-      <w:lvlText w:val="%2."/>
-      <w:lvlJc w:val="left"/>
-      <w:pPr>
-        <w:ind w:left="1440" w:hanging="360"/>
-      </w:pPr>
-    </w:lvl>
-    <w:lvl w:ilvl="2" w:tplc="0409001B">
-      <w:start w:val="1"/>
-      <w:numFmt w:val="lowerRoman"/>
-      <w:lvlText w:val="%3."/>
-      <w:lvlJc w:val="right"/>
-      <w:pPr>
-        <w:ind w:left="2160" w:hanging="180"/>
-      </w:pPr>
-    </w:lvl>
-    <w:lvl w:ilvl="3" w:tplc="0409000F" w:tentative="1">
-      <w:start w:val="1"/>
-      <w:numFmt w:val="decimal"/>
-      <w:lvlText w:val="%4."/>
-      <w:lvlJc w:val="left"/>
-      <w:pPr>
-        <w:ind w:left="2880" w:hanging="360"/>
-      </w:pPr>
-    </w:lvl>
-    <w:lvl w:ilvl="4" w:tplc="04090019" w:tentative="1">
-      <w:start w:val="1"/>
-      <w:numFmt w:val="lowerLetter"/>
-      <w:lvlText w:val="%5."/>
-      <w:lvlJc w:val="left"/>
-      <w:pPr>
-        <w:ind w:left="3600" w:hanging="360"/>
-      </w:pPr>
-    </w:lvl>
-    <w:lvl w:ilvl="5" w:tplc="0409001B" w:tentative="1">
-      <w:start w:val="1"/>
-      <w:numFmt w:val="lowerRoman"/>
-      <w:lvlText w:val="%6."/>
-      <w:lvlJc w:val="right"/>
-      <w:pPr>
-        <w:ind w:left="4320" w:hanging="180"/>
-      </w:pPr>
-    </w:lvl>
-    <w:lvl w:ilvl="6" w:tplc="0409000F" w:tentative="1">
-      <w:start w:val="1"/>
-      <w:numFmt w:val="decimal"/>
-      <w:lvlText w:val="%7."/>
-      <w:lvlJc w:val="left"/>
-      <w:pPr>
-        <w:ind w:left="5040" w:hanging="360"/>
-      </w:pPr>
-    </w:lvl>
-    <w:lvl w:ilvl="7" w:tplc="04090019" w:tentative="1">
-      <w:start w:val="1"/>
-      <w:numFmt w:val="lowerLetter"/>
-      <w:lvlText w:val="%8."/>
-      <w:lvlJc w:val="left"/>
-      <w:pPr>
-        <w:ind w:left="5760" w:hanging="360"/>
-      </w:pPr>
-    </w:lvl>
-    <w:lvl w:ilvl="8" w:tplc="0409001B" w:tentative="1">
-      <w:start w:val="1"/>
-      <w:numFmt w:val="lowerRoman"/>
-      <w:lvlText w:val="%9."/>
-      <w:lvlJc w:val="right"/>
-      <w:pPr>
-        <w:ind w:left="6480" w:hanging="180"/>
-      </w:pPr>
-    </w:lvl>
-  </w:abstractNum>
-  <w:abstractNum w:abstractNumId="3" w15:restartNumberingAfterBreak="0">
     <w:nsid w:val="50742ADE"/>
     <w:multiLevelType w:val="hybridMultilevel"/>
     <w:tmpl w:val="7058734E"/>
@@ -2258,7 +979,7 @@
       </w:rPr>
     </w:lvl>
   </w:abstractNum>
-  <w:abstractNum w:abstractNumId="4" w15:restartNumberingAfterBreak="0">
+  <w:abstractNum w:abstractNumId="2" w15:restartNumberingAfterBreak="0">
     <w:nsid w:val="596138AB"/>
     <w:multiLevelType w:val="hybridMultilevel"/>
     <w:tmpl w:val="7DEC2C4C"/>
@@ -2371,7 +1092,7 @@
       </w:rPr>
     </w:lvl>
   </w:abstractNum>
-  <w:abstractNum w:abstractNumId="5" w15:restartNumberingAfterBreak="0">
+  <w:abstractNum w:abstractNumId="3" w15:restartNumberingAfterBreak="0">
     <w:nsid w:val="5BDD7569"/>
     <w:multiLevelType w:val="hybridMultilevel"/>
     <w:tmpl w:val="2DBA8468"/>
@@ -2484,96 +1205,7 @@
       </w:rPr>
     </w:lvl>
   </w:abstractNum>
-  <w:abstractNum w:abstractNumId="6" w15:restartNumberingAfterBreak="0">
-    <w:nsid w:val="70570DBF"/>
-    <w:multiLevelType w:val="hybridMultilevel"/>
-    <w:tmpl w:val="139E01DA"/>
-    <w:lvl w:ilvl="0" w:tplc="0409000F">
-      <w:start w:val="1"/>
-      <w:numFmt w:val="decimal"/>
-      <w:lvlText w:val="%1."/>
-      <w:lvlJc w:val="left"/>
-      <w:pPr>
-        <w:ind w:left="720" w:hanging="360"/>
-      </w:pPr>
-      <w:rPr>
-        <w:rFonts w:hint="default"/>
-      </w:rPr>
-    </w:lvl>
-    <w:lvl w:ilvl="1" w:tplc="04090019">
-      <w:start w:val="1"/>
-      <w:numFmt w:val="lowerLetter"/>
-      <w:lvlText w:val="%2."/>
-      <w:lvlJc w:val="left"/>
-      <w:pPr>
-        <w:ind w:left="1440" w:hanging="360"/>
-      </w:pPr>
-    </w:lvl>
-    <w:lvl w:ilvl="2" w:tplc="0409001B" w:tentative="1">
-      <w:start w:val="1"/>
-      <w:numFmt w:val="lowerRoman"/>
-      <w:lvlText w:val="%3."/>
-      <w:lvlJc w:val="right"/>
-      <w:pPr>
-        <w:ind w:left="2160" w:hanging="180"/>
-      </w:pPr>
-    </w:lvl>
-    <w:lvl w:ilvl="3" w:tplc="0409000F" w:tentative="1">
-      <w:start w:val="1"/>
-      <w:numFmt w:val="decimal"/>
-      <w:lvlText w:val="%4."/>
-      <w:lvlJc w:val="left"/>
-      <w:pPr>
-        <w:ind w:left="2880" w:hanging="360"/>
-      </w:pPr>
-    </w:lvl>
-    <w:lvl w:ilvl="4" w:tplc="04090019" w:tentative="1">
-      <w:start w:val="1"/>
-      <w:numFmt w:val="lowerLetter"/>
-      <w:lvlText w:val="%5."/>
-      <w:lvlJc w:val="left"/>
-      <w:pPr>
-        <w:ind w:left="3600" w:hanging="360"/>
-      </w:pPr>
-    </w:lvl>
-    <w:lvl w:ilvl="5" w:tplc="0409001B" w:tentative="1">
-      <w:start w:val="1"/>
-      <w:numFmt w:val="lowerRoman"/>
-      <w:lvlText w:val="%6."/>
-      <w:lvlJc w:val="right"/>
-      <w:pPr>
-        <w:ind w:left="4320" w:hanging="180"/>
-      </w:pPr>
-    </w:lvl>
-    <w:lvl w:ilvl="6" w:tplc="0409000F" w:tentative="1">
-      <w:start w:val="1"/>
-      <w:numFmt w:val="decimal"/>
-      <w:lvlText w:val="%7."/>
-      <w:lvlJc w:val="left"/>
-      <w:pPr>
-        <w:ind w:left="5040" w:hanging="360"/>
-      </w:pPr>
-    </w:lvl>
-    <w:lvl w:ilvl="7" w:tplc="04090019" w:tentative="1">
-      <w:start w:val="1"/>
-      <w:numFmt w:val="lowerLetter"/>
-      <w:lvlText w:val="%8."/>
-      <w:lvlJc w:val="left"/>
-      <w:pPr>
-        <w:ind w:left="5760" w:hanging="360"/>
-      </w:pPr>
-    </w:lvl>
-    <w:lvl w:ilvl="8" w:tplc="0409001B" w:tentative="1">
-      <w:start w:val="1"/>
-      <w:numFmt w:val="lowerRoman"/>
-      <w:lvlText w:val="%9."/>
-      <w:lvlJc w:val="right"/>
-      <w:pPr>
-        <w:ind w:left="6480" w:hanging="180"/>
-      </w:pPr>
-    </w:lvl>
-  </w:abstractNum>
-  <w:abstractNum w:abstractNumId="7" w15:restartNumberingAfterBreak="0">
+  <w:abstractNum w:abstractNumId="4" w15:restartNumberingAfterBreak="0">
     <w:nsid w:val="750F1922"/>
     <w:multiLevelType w:val="hybridMultilevel"/>
     <w:tmpl w:val="1FFA1716"/>
@@ -2663,28 +1295,19 @@
     </w:lvl>
   </w:abstractNum>
   <w:num w:numId="1">
+    <w:abstractNumId w:val="1"/>
+  </w:num>
+  <w:num w:numId="2">
+    <w:abstractNumId w:val="4"/>
+  </w:num>
+  <w:num w:numId="3">
     <w:abstractNumId w:val="3"/>
   </w:num>
-  <w:num w:numId="2">
-    <w:abstractNumId w:val="7"/>
-  </w:num>
-  <w:num w:numId="3">
-    <w:abstractNumId w:val="5"/>
-  </w:num>
   <w:num w:numId="4">
-    <w:abstractNumId w:val="4"/>
+    <w:abstractNumId w:val="2"/>
   </w:num>
   <w:num w:numId="5">
     <w:abstractNumId w:val="0"/>
-  </w:num>
-  <w:num w:numId="6">
-    <w:abstractNumId w:val="1"/>
-  </w:num>
-  <w:num w:numId="7">
-    <w:abstractNumId w:val="6"/>
-  </w:num>
-  <w:num w:numId="8">
-    <w:abstractNumId w:val="2"/>
   </w:num>
 </w:numbering>
 </file>
@@ -3422,16 +2045,4 @@
     </a:ext>
   </a:extLst>
 </a:theme>
-</file>
-
-<file path=customXml/item1.xml><?xml version="1.0" encoding="utf-8"?>
-<b:Sources xmlns:b="http://schemas.openxmlformats.org/officeDocument/2006/bibliography" xmlns="http://schemas.openxmlformats.org/officeDocument/2006/bibliography" SelectedStyle="\APASixthEditionOfficeOnline.xsl" StyleName="APA" Version="6"/>
-</file>
-
-<file path=customXml/itemProps1.xml><?xml version="1.0" encoding="utf-8"?>
-<ds:datastoreItem xmlns:ds="http://schemas.openxmlformats.org/officeDocument/2006/customXml" ds:itemID="{EB4909B7-6948-4E0A-BC09-CA584E47C5FD}">
-  <ds:schemaRefs>
-    <ds:schemaRef ds:uri="http://schemas.openxmlformats.org/officeDocument/2006/bibliography"/>
-  </ds:schemaRefs>
-</ds:datastoreItem>
 </file>